--- a/Пакет_B5.docx
+++ b/Пакет_B5.docx
@@ -174,8 +174,6 @@
         </w:rPr>
         <w:t>0xB5</w:t>
       </w:r>
-      <w:bookmarkStart w:id="0" w:name="_GoBack"/>
-      <w:bookmarkEnd w:id="0"/>
     </w:p>
     <w:p/>
     <w:p>
@@ -346,6 +344,163 @@
               <w:rPr>
                 <w:lang w:val="en-US"/>
               </w:rPr>
+              <w:t>VALVE#3</w:t>
+            </w:r>
+          </w:p>
+        </w:tc>
+        <w:tc>
+          <w:tcPr>
+            <w:tcW w:w="5210" w:type="dxa"/>
+          </w:tcPr>
+          <w:p>
+            <w:pPr>
+              <w:rPr>
+                <w:lang w:val="en-US"/>
+              </w:rPr>
+            </w:pPr>
+            <w:r>
+              <w:rPr>
+                <w:lang w:val="en-US"/>
+              </w:rPr>
+              <w:t>Zero/Measure</w:t>
+            </w:r>
+          </w:p>
+        </w:tc>
+      </w:tr>
+      <w:tr>
+        <w:tc>
+          <w:tcPr>
+            <w:tcW w:w="959" w:type="dxa"/>
+          </w:tcPr>
+          <w:p>
+            <w:pPr>
+              <w:rPr>
+                <w:lang w:val="en-US"/>
+              </w:rPr>
+            </w:pPr>
+            <w:r>
+              <w:rPr>
+                <w:lang w:val="en-US"/>
+              </w:rPr>
+              <w:t>3</w:t>
+            </w:r>
+          </w:p>
+        </w:tc>
+        <w:tc>
+          <w:tcPr>
+            <w:tcW w:w="3402" w:type="dxa"/>
+          </w:tcPr>
+          <w:p>
+            <w:pPr>
+              <w:rPr>
+                <w:lang w:val="en-US"/>
+              </w:rPr>
+            </w:pPr>
+            <w:r>
+              <w:rPr>
+                <w:lang w:val="en-US"/>
+              </w:rPr>
+              <w:t>SELF-TEST CELL (1-ON, 0-OFF)</w:t>
+            </w:r>
+          </w:p>
+        </w:tc>
+        <w:tc>
+          <w:tcPr>
+            <w:tcW w:w="5210" w:type="dxa"/>
+          </w:tcPr>
+          <w:p>
+            <w:pPr>
+              <w:rPr>
+                <w:lang w:val="en-US"/>
+              </w:rPr>
+            </w:pPr>
+          </w:p>
+        </w:tc>
+      </w:tr>
+      <w:tr>
+        <w:tc>
+          <w:tcPr>
+            <w:tcW w:w="959" w:type="dxa"/>
+          </w:tcPr>
+          <w:p>
+            <w:pPr>
+              <w:rPr>
+                <w:lang w:val="en-US"/>
+              </w:rPr>
+            </w:pPr>
+            <w:r>
+              <w:rPr>
+                <w:lang w:val="en-US"/>
+              </w:rPr>
+              <w:t>4</w:t>
+            </w:r>
+          </w:p>
+        </w:tc>
+        <w:tc>
+          <w:tcPr>
+            <w:tcW w:w="3402" w:type="dxa"/>
+          </w:tcPr>
+          <w:p>
+            <w:pPr>
+              <w:rPr>
+                <w:lang w:val="en-US"/>
+              </w:rPr>
+            </w:pPr>
+            <w:r>
+              <w:rPr>
+                <w:lang w:val="en-US"/>
+              </w:rPr>
+              <w:t>VALVE#2</w:t>
+            </w:r>
+          </w:p>
+        </w:tc>
+        <w:tc>
+          <w:tcPr>
+            <w:tcW w:w="5210" w:type="dxa"/>
+          </w:tcPr>
+          <w:p>
+            <w:r>
+              <w:rPr>
+                <w:lang w:val="en-US"/>
+              </w:rPr>
+              <w:t>Calibration/Measure</w:t>
+            </w:r>
+          </w:p>
+        </w:tc>
+      </w:tr>
+      <w:tr>
+        <w:tc>
+          <w:tcPr>
+            <w:tcW w:w="959" w:type="dxa"/>
+          </w:tcPr>
+          <w:p>
+            <w:pPr>
+              <w:rPr>
+                <w:lang w:val="en-US"/>
+              </w:rPr>
+            </w:pPr>
+            <w:r>
+              <w:rPr>
+                <w:lang w:val="en-US"/>
+              </w:rPr>
+              <w:t>5</w:t>
+            </w:r>
+          </w:p>
+        </w:tc>
+        <w:tc>
+          <w:tcPr>
+            <w:tcW w:w="3402" w:type="dxa"/>
+          </w:tcPr>
+          <w:p>
+            <w:pPr>
+              <w:rPr>
+                <w:lang w:val="en-US"/>
+              </w:rPr>
+            </w:pPr>
+            <w:r>
+              <w:rPr>
+                <w:lang w:val="en-US"/>
+              </w:rPr>
               <w:t>VALVE#1</w:t>
             </w:r>
           </w:p>
@@ -384,7 +539,7 @@
               <w:rPr>
                 <w:lang w:val="en-US"/>
               </w:rPr>
-              <w:t>3</w:t>
+              <w:t>6</w:t>
             </w:r>
           </w:p>
         </w:tc>
@@ -402,7 +557,7 @@
               <w:rPr>
                 <w:lang w:val="en-US"/>
               </w:rPr>
-              <w:t>SELF-TEST CELL (1-ON, 0-OFF)</w:t>
+              <w:t>RELAY#1</w:t>
             </w:r>
           </w:p>
         </w:tc>
@@ -411,11 +566,9 @@
             <w:tcW w:w="5210" w:type="dxa"/>
           </w:tcPr>
           <w:p>
-            <w:pPr>
-              <w:rPr>
-                <w:lang w:val="en-US"/>
-              </w:rPr>
-            </w:pPr>
+            <w:r>
+              <w:t>Пока не используется (0)</w:t>
+            </w:r>
           </w:p>
         </w:tc>
       </w:tr>
@@ -434,7 +587,7 @@
               <w:rPr>
                 <w:lang w:val="en-US"/>
               </w:rPr>
-              <w:t>4</w:t>
+              <w:t>7</w:t>
             </w:r>
           </w:p>
         </w:tc>
@@ -452,7 +605,7 @@
               <w:rPr>
                 <w:lang w:val="en-US"/>
               </w:rPr>
-              <w:t>VALVE#2</w:t>
+              <w:t>RELAY#2</w:t>
             </w:r>
           </w:p>
         </w:tc>
@@ -462,174 +615,569 @@
           </w:tcPr>
           <w:p>
             <w:r>
-              <w:rPr>
-                <w:lang w:val="en-US"/>
-              </w:rPr>
-              <w:t>Calibration</w:t>
-            </w:r>
-            <w:r>
-              <w:rPr>
-                <w:lang w:val="en-US"/>
-              </w:rPr>
-              <w:t>/Measure</w:t>
-            </w:r>
-          </w:p>
-        </w:tc>
-      </w:tr>
-      <w:tr>
-        <w:tc>
-          <w:tcPr>
-            <w:tcW w:w="959" w:type="dxa"/>
-          </w:tcPr>
-          <w:p>
-            <w:pPr>
-              <w:rPr>
-                <w:lang w:val="en-US"/>
-              </w:rPr>
-            </w:pPr>
-            <w:r>
-              <w:rPr>
-                <w:lang w:val="en-US"/>
-              </w:rPr>
-              <w:t>5</w:t>
-            </w:r>
-          </w:p>
-        </w:tc>
-        <w:tc>
-          <w:tcPr>
-            <w:tcW w:w="3402" w:type="dxa"/>
-          </w:tcPr>
-          <w:p>
-            <w:pPr>
-              <w:rPr>
-                <w:lang w:val="en-US"/>
-              </w:rPr>
-            </w:pPr>
-            <w:r>
-              <w:rPr>
-                <w:lang w:val="en-US"/>
-              </w:rPr>
-              <w:t>VALVE#3</w:t>
-            </w:r>
-          </w:p>
-        </w:tc>
-        <w:tc>
-          <w:tcPr>
-            <w:tcW w:w="5210" w:type="dxa"/>
-          </w:tcPr>
-          <w:p>
-            <w:pPr>
-              <w:rPr>
-                <w:lang w:val="en-US"/>
-              </w:rPr>
-            </w:pPr>
-            <w:r>
-              <w:rPr>
-                <w:lang w:val="en-US"/>
-              </w:rPr>
-              <w:t>Zero/Measure</w:t>
-            </w:r>
-          </w:p>
-        </w:tc>
-      </w:tr>
-      <w:tr>
-        <w:tc>
-          <w:tcPr>
-            <w:tcW w:w="959" w:type="dxa"/>
-          </w:tcPr>
-          <w:p>
-            <w:pPr>
-              <w:rPr>
-                <w:lang w:val="en-US"/>
-              </w:rPr>
-            </w:pPr>
-            <w:r>
-              <w:rPr>
-                <w:lang w:val="en-US"/>
-              </w:rPr>
-              <w:t>6</w:t>
-            </w:r>
-          </w:p>
-        </w:tc>
-        <w:tc>
-          <w:tcPr>
-            <w:tcW w:w="3402" w:type="dxa"/>
-          </w:tcPr>
-          <w:p>
-            <w:pPr>
-              <w:rPr>
-                <w:lang w:val="en-US"/>
-              </w:rPr>
-            </w:pPr>
-            <w:r>
-              <w:rPr>
-                <w:lang w:val="en-US"/>
-              </w:rPr>
-              <w:t>RELAY#1</w:t>
-            </w:r>
-          </w:p>
-        </w:tc>
-        <w:tc>
-          <w:tcPr>
-            <w:tcW w:w="5210" w:type="dxa"/>
-          </w:tcPr>
-          <w:p>
-            <w:r>
               <w:t>Пока не используется (0)</w:t>
             </w:r>
           </w:p>
         </w:tc>
       </w:tr>
-      <w:tr>
-        <w:tc>
-          <w:tcPr>
-            <w:tcW w:w="959" w:type="dxa"/>
-          </w:tcPr>
-          <w:p>
-            <w:pPr>
-              <w:rPr>
-                <w:lang w:val="en-US"/>
-              </w:rPr>
-            </w:pPr>
-            <w:r>
-              <w:rPr>
-                <w:lang w:val="en-US"/>
-              </w:rPr>
-              <w:t>7</w:t>
-            </w:r>
-          </w:p>
-        </w:tc>
-        <w:tc>
-          <w:tcPr>
-            <w:tcW w:w="3402" w:type="dxa"/>
-          </w:tcPr>
-          <w:p>
-            <w:pPr>
-              <w:rPr>
-                <w:lang w:val="en-US"/>
-              </w:rPr>
-            </w:pPr>
-            <w:r>
-              <w:rPr>
-                <w:lang w:val="en-US"/>
-              </w:rPr>
-              <w:t>RELAY#2</w:t>
-            </w:r>
-          </w:p>
-        </w:tc>
-        <w:tc>
-          <w:tcPr>
-            <w:tcW w:w="5210" w:type="dxa"/>
-          </w:tcPr>
-          <w:p>
-            <w:r>
-              <w:t>Пока не используется (0)</w:t>
-            </w:r>
-          </w:p>
-        </w:tc>
-      </w:tr>
     </w:tbl>
-    <w:p/>
+    <w:p>
+      <w:pPr>
+        <w:rPr>
+          <w:lang w:val="en-US"/>
+        </w:rPr>
+      </w:pPr>
+    </w:p>
+    <w:p>
+      <w:pPr>
+        <w:rPr>
+          <w:lang w:val="en-US"/>
+        </w:rPr>
+      </w:pPr>
+    </w:p>
+    <w:p>
+      <w:pPr>
+        <w:rPr>
+          <w:lang w:val="en-US"/>
+        </w:rPr>
+      </w:pPr>
+      <w:bookmarkStart w:id="0" w:name="_GoBack"/>
+      <w:bookmarkEnd w:id="0"/>
+    </w:p>
+    <w:p>
+      <w:pPr>
+        <w:jc w:val="center"/>
+        <w:rPr>
+          <w:sz w:val="28"/>
+          <w:szCs w:val="28"/>
+        </w:rPr>
+      </w:pPr>
+      <w:r>
+        <w:rPr>
+          <w:sz w:val="28"/>
+          <w:szCs w:val="28"/>
+        </w:rPr>
+        <w:t>Прочие команды управления</w:t>
+      </w:r>
+    </w:p>
+    <w:tbl>
+      <w:tblPr>
+        <w:tblStyle w:val="a3"/>
+        <w:tblW w:w="0" w:type="auto"/>
+        <w:tblLook w:val="04A0" w:firstRow="1" w:lastRow="0" w:firstColumn="1" w:lastColumn="0" w:noHBand="0" w:noVBand="1"/>
+      </w:tblPr>
+      <w:tblGrid>
+        <w:gridCol w:w="2093"/>
+        <w:gridCol w:w="4287"/>
+        <w:gridCol w:w="3191"/>
+      </w:tblGrid>
+      <w:tr>
+        <w:tc>
+          <w:tcPr>
+            <w:tcW w:w="2093" w:type="dxa"/>
+          </w:tcPr>
+          <w:p>
+            <w:pPr>
+              <w:rPr>
+                <w:sz w:val="28"/>
+                <w:szCs w:val="28"/>
+              </w:rPr>
+            </w:pPr>
+            <w:r>
+              <w:rPr>
+                <w:sz w:val="28"/>
+                <w:szCs w:val="28"/>
+              </w:rPr>
+              <w:t>Посылка в МК</w:t>
+            </w:r>
+          </w:p>
+        </w:tc>
+        <w:tc>
+          <w:tcPr>
+            <w:tcW w:w="4287" w:type="dxa"/>
+          </w:tcPr>
+          <w:p>
+            <w:pPr>
+              <w:rPr>
+                <w:sz w:val="28"/>
+                <w:szCs w:val="28"/>
+              </w:rPr>
+            </w:pPr>
+            <w:r>
+              <w:rPr>
+                <w:sz w:val="28"/>
+                <w:szCs w:val="28"/>
+              </w:rPr>
+              <w:t xml:space="preserve">Действие </w:t>
+            </w:r>
+          </w:p>
+        </w:tc>
+        <w:tc>
+          <w:tcPr>
+            <w:tcW w:w="3191" w:type="dxa"/>
+          </w:tcPr>
+          <w:p>
+            <w:pPr>
+              <w:rPr>
+                <w:sz w:val="28"/>
+                <w:szCs w:val="28"/>
+              </w:rPr>
+            </w:pPr>
+            <w:r>
+              <w:rPr>
+                <w:sz w:val="28"/>
+                <w:szCs w:val="28"/>
+              </w:rPr>
+              <w:t>Ответ МК</w:t>
+            </w:r>
+          </w:p>
+        </w:tc>
+      </w:tr>
+      <w:tr>
+        <w:tc>
+          <w:tcPr>
+            <w:tcW w:w="2093" w:type="dxa"/>
+          </w:tcPr>
+          <w:p>
+            <w:pPr>
+              <w:rPr>
+                <w:sz w:val="28"/>
+                <w:szCs w:val="28"/>
+                <w:lang w:val="en-US"/>
+              </w:rPr>
+            </w:pPr>
+            <w:r>
+              <w:rPr>
+                <w:sz w:val="28"/>
+                <w:szCs w:val="28"/>
+                <w:lang w:val="en-US"/>
+              </w:rPr>
+              <w:t xml:space="preserve">F5  5F  </w:t>
+            </w:r>
+            <w:proofErr w:type="spellStart"/>
+            <w:r>
+              <w:rPr>
+                <w:sz w:val="28"/>
+                <w:szCs w:val="28"/>
+                <w:lang w:val="en-US"/>
+              </w:rPr>
+              <w:t>5F</w:t>
+            </w:r>
+            <w:proofErr w:type="spellEnd"/>
+          </w:p>
+        </w:tc>
+        <w:tc>
+          <w:tcPr>
+            <w:tcW w:w="4287" w:type="dxa"/>
+          </w:tcPr>
+          <w:p>
+            <w:pPr>
+              <w:rPr>
+                <w:sz w:val="28"/>
+                <w:szCs w:val="28"/>
+              </w:rPr>
+            </w:pPr>
+            <w:proofErr w:type="spellStart"/>
+            <w:r>
+              <w:rPr>
+                <w:sz w:val="28"/>
+                <w:szCs w:val="28"/>
+              </w:rPr>
+              <w:t>Ресет</w:t>
+            </w:r>
+            <w:proofErr w:type="spellEnd"/>
+            <w:r>
+              <w:rPr>
+                <w:sz w:val="28"/>
+                <w:szCs w:val="28"/>
+              </w:rPr>
+              <w:t xml:space="preserve"> МК</w:t>
+            </w:r>
+          </w:p>
+        </w:tc>
+        <w:tc>
+          <w:tcPr>
+            <w:tcW w:w="3191" w:type="dxa"/>
+          </w:tcPr>
+          <w:p>
+            <w:pPr>
+              <w:rPr>
+                <w:sz w:val="28"/>
+                <w:szCs w:val="28"/>
+                <w:lang w:val="en-US"/>
+              </w:rPr>
+            </w:pPr>
+            <w:r>
+              <w:rPr>
+                <w:sz w:val="28"/>
+                <w:szCs w:val="28"/>
+                <w:lang w:val="en-US"/>
+              </w:rPr>
+              <w:t xml:space="preserve">F5  </w:t>
+            </w:r>
+            <w:proofErr w:type="spellStart"/>
+            <w:r>
+              <w:rPr>
+                <w:sz w:val="28"/>
+                <w:szCs w:val="28"/>
+                <w:lang w:val="en-US"/>
+              </w:rPr>
+              <w:t>F5</w:t>
+            </w:r>
+            <w:proofErr w:type="spellEnd"/>
+          </w:p>
+        </w:tc>
+      </w:tr>
+      <w:tr>
+        <w:tc>
+          <w:tcPr>
+            <w:tcW w:w="2093" w:type="dxa"/>
+          </w:tcPr>
+          <w:p>
+            <w:pPr>
+              <w:rPr>
+                <w:sz w:val="28"/>
+                <w:szCs w:val="28"/>
+                <w:lang w:val="en-US"/>
+              </w:rPr>
+            </w:pPr>
+            <w:r>
+              <w:rPr>
+                <w:sz w:val="28"/>
+                <w:szCs w:val="28"/>
+                <w:lang w:val="en-US"/>
+              </w:rPr>
+              <w:t xml:space="preserve">CA  0F  </w:t>
+            </w:r>
+            <w:proofErr w:type="spellStart"/>
+            <w:r>
+              <w:rPr>
+                <w:sz w:val="28"/>
+                <w:szCs w:val="28"/>
+                <w:lang w:val="en-US"/>
+              </w:rPr>
+              <w:t>0F</w:t>
+            </w:r>
+            <w:proofErr w:type="spellEnd"/>
+          </w:p>
+        </w:tc>
+        <w:tc>
+          <w:tcPr>
+            <w:tcW w:w="4287" w:type="dxa"/>
+          </w:tcPr>
+          <w:p>
+            <w:pPr>
+              <w:rPr>
+                <w:sz w:val="28"/>
+                <w:szCs w:val="28"/>
+                <w:lang w:val="en-US"/>
+              </w:rPr>
+            </w:pPr>
+            <w:r>
+              <w:rPr>
+                <w:sz w:val="28"/>
+                <w:szCs w:val="28"/>
+              </w:rPr>
+              <w:t xml:space="preserve">Включить передачу пакетов </w:t>
+            </w:r>
+            <w:r>
+              <w:rPr>
+                <w:sz w:val="28"/>
+                <w:szCs w:val="28"/>
+                <w:lang w:val="en-US"/>
+              </w:rPr>
+              <w:t>A5</w:t>
+            </w:r>
+          </w:p>
+        </w:tc>
+        <w:tc>
+          <w:tcPr>
+            <w:tcW w:w="3191" w:type="dxa"/>
+          </w:tcPr>
+          <w:p>
+            <w:pPr>
+              <w:rPr>
+                <w:sz w:val="28"/>
+                <w:szCs w:val="28"/>
+                <w:lang w:val="en-US"/>
+              </w:rPr>
+            </w:pPr>
+            <w:r>
+              <w:rPr>
+                <w:sz w:val="28"/>
+                <w:szCs w:val="28"/>
+                <w:lang w:val="en-US"/>
+              </w:rPr>
+              <w:t xml:space="preserve">CA  </w:t>
+            </w:r>
+            <w:proofErr w:type="spellStart"/>
+            <w:r>
+              <w:rPr>
+                <w:sz w:val="28"/>
+                <w:szCs w:val="28"/>
+                <w:lang w:val="en-US"/>
+              </w:rPr>
+              <w:t>CA</w:t>
+            </w:r>
+            <w:proofErr w:type="spellEnd"/>
+          </w:p>
+        </w:tc>
+      </w:tr>
+      <w:tr>
+        <w:tc>
+          <w:tcPr>
+            <w:tcW w:w="2093" w:type="dxa"/>
+          </w:tcPr>
+          <w:p>
+            <w:pPr>
+              <w:rPr>
+                <w:sz w:val="28"/>
+                <w:szCs w:val="28"/>
+              </w:rPr>
+            </w:pPr>
+          </w:p>
+        </w:tc>
+        <w:tc>
+          <w:tcPr>
+            <w:tcW w:w="4287" w:type="dxa"/>
+          </w:tcPr>
+          <w:p>
+            <w:pPr>
+              <w:rPr>
+                <w:sz w:val="28"/>
+                <w:szCs w:val="28"/>
+              </w:rPr>
+            </w:pPr>
+          </w:p>
+        </w:tc>
+        <w:tc>
+          <w:tcPr>
+            <w:tcW w:w="3191" w:type="dxa"/>
+          </w:tcPr>
+          <w:p>
+            <w:pPr>
+              <w:rPr>
+                <w:sz w:val="28"/>
+                <w:szCs w:val="28"/>
+              </w:rPr>
+            </w:pPr>
+          </w:p>
+        </w:tc>
+      </w:tr>
+      <w:tr>
+        <w:tc>
+          <w:tcPr>
+            <w:tcW w:w="2093" w:type="dxa"/>
+          </w:tcPr>
+          <w:p>
+            <w:pPr>
+              <w:rPr>
+                <w:sz w:val="28"/>
+                <w:szCs w:val="28"/>
+              </w:rPr>
+            </w:pPr>
+          </w:p>
+        </w:tc>
+        <w:tc>
+          <w:tcPr>
+            <w:tcW w:w="4287" w:type="dxa"/>
+          </w:tcPr>
+          <w:p>
+            <w:pPr>
+              <w:rPr>
+                <w:sz w:val="28"/>
+                <w:szCs w:val="28"/>
+              </w:rPr>
+            </w:pPr>
+          </w:p>
+        </w:tc>
+        <w:tc>
+          <w:tcPr>
+            <w:tcW w:w="3191" w:type="dxa"/>
+          </w:tcPr>
+          <w:p>
+            <w:pPr>
+              <w:rPr>
+                <w:sz w:val="28"/>
+                <w:szCs w:val="28"/>
+              </w:rPr>
+            </w:pPr>
+          </w:p>
+        </w:tc>
+      </w:tr>
+      <w:tr>
+        <w:tc>
+          <w:tcPr>
+            <w:tcW w:w="2093" w:type="dxa"/>
+          </w:tcPr>
+          <w:p>
+            <w:pPr>
+              <w:rPr>
+                <w:sz w:val="28"/>
+                <w:szCs w:val="28"/>
+              </w:rPr>
+            </w:pPr>
+          </w:p>
+        </w:tc>
+        <w:tc>
+          <w:tcPr>
+            <w:tcW w:w="4287" w:type="dxa"/>
+          </w:tcPr>
+          <w:p>
+            <w:pPr>
+              <w:rPr>
+                <w:sz w:val="28"/>
+                <w:szCs w:val="28"/>
+              </w:rPr>
+            </w:pPr>
+          </w:p>
+        </w:tc>
+        <w:tc>
+          <w:tcPr>
+            <w:tcW w:w="3191" w:type="dxa"/>
+          </w:tcPr>
+          <w:p>
+            <w:pPr>
+              <w:rPr>
+                <w:sz w:val="28"/>
+                <w:szCs w:val="28"/>
+              </w:rPr>
+            </w:pPr>
+          </w:p>
+        </w:tc>
+      </w:tr>
+      <w:tr>
+        <w:tc>
+          <w:tcPr>
+            <w:tcW w:w="2093" w:type="dxa"/>
+          </w:tcPr>
+          <w:p>
+            <w:pPr>
+              <w:rPr>
+                <w:sz w:val="28"/>
+                <w:szCs w:val="28"/>
+              </w:rPr>
+            </w:pPr>
+          </w:p>
+        </w:tc>
+        <w:tc>
+          <w:tcPr>
+            <w:tcW w:w="4287" w:type="dxa"/>
+          </w:tcPr>
+          <w:p>
+            <w:pPr>
+              <w:rPr>
+                <w:sz w:val="28"/>
+                <w:szCs w:val="28"/>
+              </w:rPr>
+            </w:pPr>
+          </w:p>
+        </w:tc>
+        <w:tc>
+          <w:tcPr>
+            <w:tcW w:w="3191" w:type="dxa"/>
+          </w:tcPr>
+          <w:p>
+            <w:pPr>
+              <w:rPr>
+                <w:sz w:val="28"/>
+                <w:szCs w:val="28"/>
+              </w:rPr>
+            </w:pPr>
+          </w:p>
+        </w:tc>
+      </w:tr>
+      <w:tr>
+        <w:tc>
+          <w:tcPr>
+            <w:tcW w:w="2093" w:type="dxa"/>
+          </w:tcPr>
+          <w:p>
+            <w:pPr>
+              <w:rPr>
+                <w:sz w:val="28"/>
+                <w:szCs w:val="28"/>
+              </w:rPr>
+            </w:pPr>
+          </w:p>
+        </w:tc>
+        <w:tc>
+          <w:tcPr>
+            <w:tcW w:w="4287" w:type="dxa"/>
+          </w:tcPr>
+          <w:p>
+            <w:pPr>
+              <w:rPr>
+                <w:sz w:val="28"/>
+                <w:szCs w:val="28"/>
+              </w:rPr>
+            </w:pPr>
+          </w:p>
+        </w:tc>
+        <w:tc>
+          <w:tcPr>
+            <w:tcW w:w="3191" w:type="dxa"/>
+          </w:tcPr>
+          <w:p>
+            <w:pPr>
+              <w:rPr>
+                <w:sz w:val="28"/>
+                <w:szCs w:val="28"/>
+              </w:rPr>
+            </w:pPr>
+          </w:p>
+        </w:tc>
+      </w:tr>
+      <w:tr>
+        <w:tc>
+          <w:tcPr>
+            <w:tcW w:w="2093" w:type="dxa"/>
+          </w:tcPr>
+          <w:p>
+            <w:pPr>
+              <w:rPr>
+                <w:sz w:val="28"/>
+                <w:szCs w:val="28"/>
+              </w:rPr>
+            </w:pPr>
+          </w:p>
+        </w:tc>
+        <w:tc>
+          <w:tcPr>
+            <w:tcW w:w="4287" w:type="dxa"/>
+          </w:tcPr>
+          <w:p>
+            <w:pPr>
+              <w:rPr>
+                <w:sz w:val="28"/>
+                <w:szCs w:val="28"/>
+              </w:rPr>
+            </w:pPr>
+          </w:p>
+        </w:tc>
+        <w:tc>
+          <w:tcPr>
+            <w:tcW w:w="3191" w:type="dxa"/>
+          </w:tcPr>
+          <w:p>
+            <w:pPr>
+              <w:rPr>
+                <w:sz w:val="28"/>
+                <w:szCs w:val="28"/>
+              </w:rPr>
+            </w:pPr>
+          </w:p>
+        </w:tc>
+      </w:tr>
+    </w:tbl>
+    <w:p>
+      <w:pPr>
+        <w:rPr>
+          <w:sz w:val="28"/>
+          <w:szCs w:val="28"/>
+        </w:rPr>
+      </w:pPr>
+    </w:p>
     <w:sectPr>
       <w:pgSz w:w="11906" w:h="16838"/>
       <w:pgMar w:top="1134" w:right="850" w:bottom="1134" w:left="1701" w:header="708" w:footer="708" w:gutter="0"/>
@@ -638,6 +1186,103 @@
     </w:sectPr>
   </w:body>
 </w:document>
+</file>
+
+<file path=word/numbering.xml><?xml version="1.0" encoding="utf-8"?>
+<w:numbering xmlns:wpc="http://schemas.microsoft.com/office/word/2010/wordprocessingCanvas" xmlns:mc="http://schemas.openxmlformats.org/markup-compatibility/2006" xmlns:o="urn:schemas-microsoft-com:office:office" xmlns:r="http://schemas.openxmlformats.org/officeDocument/2006/relationships" xmlns:m="http://schemas.openxmlformats.org/officeDocument/2006/math" xmlns:v="urn:schemas-microsoft-com:vml" xmlns:wp14="http://schemas.microsoft.com/office/word/2010/wordprocessingDrawing" xmlns:wp="http://schemas.openxmlformats.org/drawingml/2006/wordprocessingDrawing" xmlns:w10="urn:schemas-microsoft-com:office:word" xmlns:w="http://schemas.openxmlformats.org/wordprocessingml/2006/main" xmlns:w14="http://schemas.microsoft.com/office/word/2010/wordml" xmlns:wpg="http://schemas.microsoft.com/office/word/2010/wordprocessingGroup" xmlns:wpi="http://schemas.microsoft.com/office/word/2010/wordprocessingInk" xmlns:wne="http://schemas.microsoft.com/office/word/2006/wordml" xmlns:wps="http://schemas.microsoft.com/office/word/2010/wordprocessingShape" mc:Ignorable="w14 wp14">
+  <w:abstractNum w:abstractNumId="0">
+    <w:nsid w:val="5F952781"/>
+    <w:multiLevelType w:val="hybridMultilevel"/>
+    <w:tmpl w:val="D5AE0190"/>
+    <w:lvl w:ilvl="0" w:tplc="0419000F">
+      <w:start w:val="1"/>
+      <w:numFmt w:val="decimal"/>
+      <w:lvlText w:val="%1."/>
+      <w:lvlJc w:val="left"/>
+      <w:pPr>
+        <w:ind w:left="720" w:hanging="360"/>
+      </w:pPr>
+      <w:rPr>
+        <w:rFonts w:hint="default"/>
+      </w:rPr>
+    </w:lvl>
+    <w:lvl w:ilvl="1" w:tplc="04190019" w:tentative="1">
+      <w:start w:val="1"/>
+      <w:numFmt w:val="lowerLetter"/>
+      <w:lvlText w:val="%2."/>
+      <w:lvlJc w:val="left"/>
+      <w:pPr>
+        <w:ind w:left="1440" w:hanging="360"/>
+      </w:pPr>
+    </w:lvl>
+    <w:lvl w:ilvl="2" w:tplc="0419001B" w:tentative="1">
+      <w:start w:val="1"/>
+      <w:numFmt w:val="lowerRoman"/>
+      <w:lvlText w:val="%3."/>
+      <w:lvlJc w:val="right"/>
+      <w:pPr>
+        <w:ind w:left="2160" w:hanging="180"/>
+      </w:pPr>
+    </w:lvl>
+    <w:lvl w:ilvl="3" w:tplc="0419000F" w:tentative="1">
+      <w:start w:val="1"/>
+      <w:numFmt w:val="decimal"/>
+      <w:lvlText w:val="%4."/>
+      <w:lvlJc w:val="left"/>
+      <w:pPr>
+        <w:ind w:left="2880" w:hanging="360"/>
+      </w:pPr>
+    </w:lvl>
+    <w:lvl w:ilvl="4" w:tplc="04190019" w:tentative="1">
+      <w:start w:val="1"/>
+      <w:numFmt w:val="lowerLetter"/>
+      <w:lvlText w:val="%5."/>
+      <w:lvlJc w:val="left"/>
+      <w:pPr>
+        <w:ind w:left="3600" w:hanging="360"/>
+      </w:pPr>
+    </w:lvl>
+    <w:lvl w:ilvl="5" w:tplc="0419001B" w:tentative="1">
+      <w:start w:val="1"/>
+      <w:numFmt w:val="lowerRoman"/>
+      <w:lvlText w:val="%6."/>
+      <w:lvlJc w:val="right"/>
+      <w:pPr>
+        <w:ind w:left="4320" w:hanging="180"/>
+      </w:pPr>
+    </w:lvl>
+    <w:lvl w:ilvl="6" w:tplc="0419000F" w:tentative="1">
+      <w:start w:val="1"/>
+      <w:numFmt w:val="decimal"/>
+      <w:lvlText w:val="%7."/>
+      <w:lvlJc w:val="left"/>
+      <w:pPr>
+        <w:ind w:left="5040" w:hanging="360"/>
+      </w:pPr>
+    </w:lvl>
+    <w:lvl w:ilvl="7" w:tplc="04190019" w:tentative="1">
+      <w:start w:val="1"/>
+      <w:numFmt w:val="lowerLetter"/>
+      <w:lvlText w:val="%8."/>
+      <w:lvlJc w:val="left"/>
+      <w:pPr>
+        <w:ind w:left="5760" w:hanging="360"/>
+      </w:pPr>
+    </w:lvl>
+    <w:lvl w:ilvl="8" w:tplc="0419001B" w:tentative="1">
+      <w:start w:val="1"/>
+      <w:numFmt w:val="lowerRoman"/>
+      <w:lvlText w:val="%9."/>
+      <w:lvlJc w:val="right"/>
+      <w:pPr>
+        <w:ind w:left="6480" w:hanging="180"/>
+      </w:pPr>
+    </w:lvl>
+  </w:abstractNum>
+  <w:num w:numId="1">
+    <w:abstractNumId w:val="0"/>
+  </w:num>
+</w:numbering>
 </file>
 
 <file path=word/styles.xml><?xml version="1.0" encoding="utf-8"?>
@@ -845,6 +1490,17 @@
         <w:insideV w:val="single" w:sz="4" w:space="0" w:color="auto"/>
       </w:tblBorders>
     </w:tblPr>
+  </w:style>
+  <w:style w:type="paragraph" w:styleId="a4">
+    <w:name w:val="List Paragraph"/>
+    <w:basedOn w:val="a"/>
+    <w:uiPriority w:val="34"/>
+    <w:qFormat/>
+    <w:rsid w:val="00FB33B9"/>
+    <w:pPr>
+      <w:ind w:left="720"/>
+      <w:contextualSpacing/>
+    </w:pPr>
   </w:style>
 </w:styles>
 </file>
@@ -1054,6 +1710,17 @@
         <w:insideV w:val="single" w:sz="4" w:space="0" w:color="auto"/>
       </w:tblBorders>
     </w:tblPr>
+  </w:style>
+  <w:style w:type="paragraph" w:styleId="a4">
+    <w:name w:val="List Paragraph"/>
+    <w:basedOn w:val="a"/>
+    <w:uiPriority w:val="34"/>
+    <w:qFormat/>
+    <w:rsid w:val="00FB33B9"/>
+    <w:pPr>
+      <w:ind w:left="720"/>
+      <w:contextualSpacing/>
+    </w:pPr>
   </w:style>
 </w:styles>
 </file>
